--- a/Labs/Lab03/Lab3B_Instructions_FeltTempCalculator_CS235IM.docx
+++ b/Labs/Lab03/Lab3B_Instructions_FeltTempCalculator_CS235IM.docx
@@ -74,9 +74,11 @@
           <w:szCs w:val="19"/>
         </w:rPr>
       </w:pPr>
+      <w:proofErr w:type="spellStart"/>
       <w:r>
         <w:t>ImageView</w:t>
       </w:r>
+      <w:proofErr w:type="spellEnd"/>
     </w:p>
     <w:p>
       <w:pPr>
@@ -114,9 +116,11 @@
           <w:szCs w:val="19"/>
         </w:rPr>
       </w:pPr>
+      <w:proofErr w:type="spellStart"/>
       <w:r>
         <w:t>AlertController</w:t>
       </w:r>
+      <w:proofErr w:type="spellEnd"/>
     </w:p>
     <w:p>
       <w:pPr>
@@ -225,14 +229,34 @@
         <w:rPr>
           <w:rFonts w:ascii="Cambria Math" w:hAnsi="Cambria Math"/>
         </w:rPr>
-        <w:t>Wind Chill Temperature = 35.74 + 0.6215T - 3</w:t>
-      </w:r>
-      <w:r>
-        <w:rPr>
-          <w:rFonts w:ascii="Cambria Math" w:hAnsi="Cambria Math"/>
-        </w:rPr>
-        <w:t>5.75(V^0.16) + 0.4275T(V^0.16)</w:t>
-      </w:r>
+        <w:t>Wind Chill Temperature = 35.74 + 0.6215</w:t>
+      </w:r>
+      <w:r>
+        <w:rPr>
+          <w:rFonts w:ascii="Cambria Math" w:hAnsi="Cambria Math"/>
+        </w:rPr>
+        <w:t xml:space="preserve"> </w:t>
+      </w:r>
+      <w:r>
+        <w:rPr>
+          <w:rFonts w:ascii="Cambria Math" w:hAnsi="Cambria Math"/>
+        </w:rPr>
+        <w:t>T - 3</w:t>
+      </w:r>
+      <w:r>
+        <w:rPr>
+          <w:rFonts w:ascii="Cambria Math" w:hAnsi="Cambria Math"/>
+        </w:rPr>
+        <w:t xml:space="preserve">5.75 V^0.16 + 0.4275 T </w:t>
+      </w:r>
+      <w:r>
+        <w:rPr>
+          <w:rFonts w:ascii="Cambria Math" w:hAnsi="Cambria Math"/>
+        </w:rPr>
+        <w:t>V^0.16</w:t>
+      </w:r>
+      <w:bookmarkStart w:id="0" w:name="_GoBack"/>
+      <w:bookmarkEnd w:id="0"/>
       <w:r>
         <w:rPr>
           <w:rFonts w:ascii="Cambria Math" w:hAnsi="Cambria Math"/>
@@ -298,7 +322,13 @@
         <w:t xml:space="preserve">In warm weather, humidity is a greater factor. </w:t>
       </w:r>
       <w:r>
-        <w:t xml:space="preserve">Apparent temperature in hot weather is calle d the “Heat Index” </w:t>
+        <w:t>Apparent temp</w:t>
+      </w:r>
+      <w:r>
+        <w:t>erature in hot weather is calle</w:t>
+      </w:r>
+      <w:r>
+        <w:t xml:space="preserve">d the “Heat Index” </w:t>
       </w:r>
       <w:r>
         <w:t>The formula</w:t>
@@ -333,7 +363,43 @@
         <w:rPr>
           <w:rFonts w:ascii="Cambria Math" w:hAnsi="Cambria Math"/>
         </w:rPr>
-        <w:t>Heat Index = -42.379 + 2.04901523T + 10.14333127R - 0.22475541TR - 6.83783 x 10</w:t>
+        <w:t>Heat Index = -42.379 + 2.04901523</w:t>
+      </w:r>
+      <w:r>
+        <w:rPr>
+          <w:rFonts w:ascii="Cambria Math" w:hAnsi="Cambria Math"/>
+        </w:rPr>
+        <w:t xml:space="preserve"> </w:t>
+      </w:r>
+      <w:r>
+        <w:rPr>
+          <w:rFonts w:ascii="Cambria Math" w:hAnsi="Cambria Math"/>
+        </w:rPr>
+        <w:t>T + 10.14333127</w:t>
+      </w:r>
+      <w:r>
+        <w:rPr>
+          <w:rFonts w:ascii="Cambria Math" w:hAnsi="Cambria Math"/>
+        </w:rPr>
+        <w:t xml:space="preserve"> </w:t>
+      </w:r>
+      <w:r>
+        <w:rPr>
+          <w:rFonts w:ascii="Cambria Math" w:hAnsi="Cambria Math"/>
+        </w:rPr>
+        <w:t>R - 0.22475541T</w:t>
+      </w:r>
+      <w:r>
+        <w:rPr>
+          <w:rFonts w:ascii="Cambria Math" w:hAnsi="Cambria Math"/>
+        </w:rPr>
+        <w:t xml:space="preserve"> </w:t>
+      </w:r>
+      <w:r>
+        <w:rPr>
+          <w:rFonts w:ascii="Cambria Math" w:hAnsi="Cambria Math"/>
+        </w:rPr>
+        <w:t>R - 6.83783 x 10</w:t>
       </w:r>
       <w:r>
         <w:rPr>
@@ -345,6 +411,13 @@
       <w:r>
         <w:rPr>
           <w:rFonts w:ascii="Cambria Math" w:hAnsi="Cambria Math"/>
+          <w:vertAlign w:val="superscript"/>
+        </w:rPr>
+        <w:t xml:space="preserve"> </w:t>
+      </w:r>
+      <w:r>
+        <w:rPr>
+          <w:rFonts w:ascii="Cambria Math" w:hAnsi="Cambria Math"/>
         </w:rPr>
         <w:t>T</w:t>
       </w:r>
@@ -371,6 +444,13 @@
       <w:r>
         <w:rPr>
           <w:rFonts w:ascii="Cambria Math" w:hAnsi="Cambria Math"/>
+          <w:vertAlign w:val="superscript"/>
+        </w:rPr>
+        <w:t xml:space="preserve"> </w:t>
+      </w:r>
+      <w:r>
+        <w:rPr>
+          <w:rFonts w:ascii="Cambria Math" w:hAnsi="Cambria Math"/>
         </w:rPr>
         <w:t>R</w:t>
       </w:r>
@@ -397,6 +477,13 @@
       <w:r>
         <w:rPr>
           <w:rFonts w:ascii="Cambria Math" w:hAnsi="Cambria Math"/>
+          <w:vertAlign w:val="superscript"/>
+        </w:rPr>
+        <w:t xml:space="preserve"> </w:t>
+      </w:r>
+      <w:r>
+        <w:rPr>
+          <w:rFonts w:ascii="Cambria Math" w:hAnsi="Cambria Math"/>
         </w:rPr>
         <w:t>T</w:t>
       </w:r>
@@ -410,6 +497,13 @@
       <w:r>
         <w:rPr>
           <w:rFonts w:ascii="Cambria Math" w:hAnsi="Cambria Math"/>
+          <w:vertAlign w:val="superscript"/>
+        </w:rPr>
+        <w:t xml:space="preserve"> </w:t>
+      </w:r>
+      <w:r>
+        <w:rPr>
+          <w:rFonts w:ascii="Cambria Math" w:hAnsi="Cambria Math"/>
         </w:rPr>
         <w:t>R + 8.5282 x 10</w:t>
       </w:r>
@@ -423,14 +517,33 @@
       <w:r>
         <w:rPr>
           <w:rFonts w:ascii="Cambria Math" w:hAnsi="Cambria Math"/>
-        </w:rPr>
-        <w:t>TR</w:t>
-      </w:r>
-      <w:r>
-        <w:rPr>
-          <w:rFonts w:ascii="Cambria Math" w:hAnsi="Cambria Math"/>
           <w:vertAlign w:val="superscript"/>
         </w:rPr>
+        <w:t xml:space="preserve"> </w:t>
+      </w:r>
+      <w:r>
+        <w:rPr>
+          <w:rFonts w:ascii="Cambria Math" w:hAnsi="Cambria Math"/>
+        </w:rPr>
+        <w:t>T</w:t>
+      </w:r>
+      <w:r>
+        <w:rPr>
+          <w:rFonts w:ascii="Cambria Math" w:hAnsi="Cambria Math"/>
+        </w:rPr>
+        <w:t xml:space="preserve"> </w:t>
+      </w:r>
+      <w:r>
+        <w:rPr>
+          <w:rFonts w:ascii="Cambria Math" w:hAnsi="Cambria Math"/>
+        </w:rPr>
+        <w:t>R</w:t>
+      </w:r>
+      <w:r>
+        <w:rPr>
+          <w:rFonts w:ascii="Cambria Math" w:hAnsi="Cambria Math"/>
+          <w:vertAlign w:val="superscript"/>
+        </w:rPr>
         <w:t>2</w:t>
       </w:r>
       <w:r>
@@ -449,6 +562,13 @@
       <w:r>
         <w:rPr>
           <w:rFonts w:ascii="Cambria Math" w:hAnsi="Cambria Math"/>
+          <w:vertAlign w:val="superscript"/>
+        </w:rPr>
+        <w:t xml:space="preserve"> </w:t>
+      </w:r>
+      <w:r>
+        <w:rPr>
+          <w:rFonts w:ascii="Cambria Math" w:hAnsi="Cambria Math"/>
         </w:rPr>
         <w:t>T</w:t>
       </w:r>
@@ -458,6 +578,13 @@
           <w:vertAlign w:val="superscript"/>
         </w:rPr>
         <w:t>2</w:t>
+      </w:r>
+      <w:r>
+        <w:rPr>
+          <w:rFonts w:ascii="Cambria Math" w:hAnsi="Cambria Math"/>
+          <w:vertAlign w:val="superscript"/>
+        </w:rPr>
+        <w:t xml:space="preserve"> </w:t>
       </w:r>
       <w:r>
         <w:rPr>
@@ -632,7 +759,23 @@
           <w:rFonts w:eastAsia="Times New Roman" w:cs="Arial"/>
           <w:color w:val="000000"/>
         </w:rPr>
-        <w:t>A TextField for entering the current temperature (indicate whether you’re using degrees C or F)</w:t>
+        <w:t xml:space="preserve">A </w:t>
+      </w:r>
+      <w:proofErr w:type="spellStart"/>
+      <w:r>
+        <w:rPr>
+          <w:rFonts w:eastAsia="Times New Roman" w:cs="Arial"/>
+          <w:color w:val="000000"/>
+        </w:rPr>
+        <w:t>TextField</w:t>
+      </w:r>
+      <w:proofErr w:type="spellEnd"/>
+      <w:r>
+        <w:rPr>
+          <w:rFonts w:eastAsia="Times New Roman" w:cs="Arial"/>
+          <w:color w:val="000000"/>
+        </w:rPr>
+        <w:t xml:space="preserve"> for entering the current temperature (indicate whether you’re using degrees C or F)</w:t>
       </w:r>
     </w:p>
     <w:p>
@@ -654,7 +797,23 @@
           <w:rFonts w:eastAsia="Times New Roman" w:cs="Arial"/>
           <w:color w:val="000000"/>
         </w:rPr>
-        <w:t>A slider with a minimum of 0 and a max of 100 to determine the wind speed (indicate whether you’re using kph or mph)</w:t>
+        <w:t xml:space="preserve">A slider with a minimum of 0 and a max of 100 to determine the wind speed (indicate whether you’re using </w:t>
+      </w:r>
+      <w:proofErr w:type="spellStart"/>
+      <w:r>
+        <w:rPr>
+          <w:rFonts w:eastAsia="Times New Roman" w:cs="Arial"/>
+          <w:color w:val="000000"/>
+        </w:rPr>
+        <w:t>kph</w:t>
+      </w:r>
+      <w:proofErr w:type="spellEnd"/>
+      <w:r>
+        <w:rPr>
+          <w:rFonts w:eastAsia="Times New Roman" w:cs="Arial"/>
+          <w:color w:val="000000"/>
+        </w:rPr>
+        <w:t xml:space="preserve"> or mph)</w:t>
       </w:r>
     </w:p>
     <w:p>
@@ -719,7 +878,23 @@
           <w:rFonts w:eastAsia="Times New Roman" w:cs="Arial"/>
           <w:color w:val="000000"/>
         </w:rPr>
-        <w:t xml:space="preserve"> A TextField for entering the percent humidity</w:t>
+        <w:t xml:space="preserve"> A </w:t>
+      </w:r>
+      <w:proofErr w:type="spellStart"/>
+      <w:r>
+        <w:rPr>
+          <w:rFonts w:eastAsia="Times New Roman" w:cs="Arial"/>
+          <w:color w:val="000000"/>
+        </w:rPr>
+        <w:t>TextField</w:t>
+      </w:r>
+      <w:proofErr w:type="spellEnd"/>
+      <w:r>
+        <w:rPr>
+          <w:rFonts w:eastAsia="Times New Roman" w:cs="Arial"/>
+          <w:color w:val="000000"/>
+        </w:rPr>
+        <w:t xml:space="preserve"> for entering the percent humidity</w:t>
       </w:r>
     </w:p>
     <w:p>
@@ -1040,8 +1215,17 @@
           <w:rFonts w:eastAsia="Times New Roman" w:cs="Arial"/>
           <w:color w:val="000000"/>
         </w:rPr>
-        <w:t>Create an app that uses all the UI elements listed below, that has a total of at least 15 UI element, and does some kind of computation :</w:t>
-      </w:r>
+        <w:t xml:space="preserve">Create an app that uses all the UI elements listed below, that has a total of at least 15 UI element, and does some kind of </w:t>
+      </w:r>
+      <w:proofErr w:type="gramStart"/>
+      <w:r>
+        <w:rPr>
+          <w:rFonts w:eastAsia="Times New Roman" w:cs="Arial"/>
+          <w:color w:val="000000"/>
+        </w:rPr>
+        <w:t>computation :</w:t>
+      </w:r>
+      <w:proofErr w:type="gramEnd"/>
     </w:p>
     <w:p>
       <w:pPr>
@@ -1059,9 +1243,11 @@
           <w:szCs w:val="19"/>
         </w:rPr>
       </w:pPr>
+      <w:proofErr w:type="spellStart"/>
       <w:r>
         <w:t>ImageView</w:t>
       </w:r>
+      <w:proofErr w:type="spellEnd"/>
     </w:p>
     <w:p>
       <w:pPr>
@@ -1099,9 +1285,11 @@
           <w:szCs w:val="19"/>
         </w:rPr>
       </w:pPr>
+      <w:proofErr w:type="spellStart"/>
       <w:r>
         <w:t>AlertController</w:t>
       </w:r>
+      <w:proofErr w:type="spellEnd"/>
     </w:p>
     <w:p>
       <w:pPr>
@@ -1268,6 +1456,7 @@
         </w:rPr>
         <w:t xml:space="preserve"> and </w:t>
       </w:r>
+      <w:proofErr w:type="spellStart"/>
       <w:r>
         <w:rPr>
           <w:rFonts w:eastAsia="Times New Roman" w:cs="Arial"/>
@@ -1276,6 +1465,7 @@
         </w:rPr>
         <w:t>obj</w:t>
       </w:r>
+      <w:proofErr w:type="spellEnd"/>
       <w:r>
         <w:rPr>
           <w:rFonts w:eastAsia="Times New Roman" w:cs="Arial"/>
@@ -1416,6 +1606,7 @@
         </w:rPr>
         <w:t xml:space="preserve">Delete the </w:t>
       </w:r>
+      <w:proofErr w:type="spellStart"/>
       <w:r>
         <w:rPr>
           <w:rFonts w:eastAsia="Times New Roman" w:cs="Arial"/>
@@ -1424,6 +1615,7 @@
         </w:rPr>
         <w:t>obj</w:t>
       </w:r>
+      <w:proofErr w:type="spellEnd"/>
       <w:r>
         <w:rPr>
           <w:rFonts w:eastAsia="Times New Roman" w:cs="Arial"/>
@@ -1466,7 +1658,23 @@
           <w:rFonts w:eastAsia="Times New Roman" w:cs="Arial"/>
           <w:color w:val="000000"/>
         </w:rPr>
-        <w:t>If your solution is still too big to upload you can put it in an online git repository using a service like GitHub and put a link to the repository in a document and upload it (don’t use the assignment comments)</w:t>
+        <w:t xml:space="preserve">If your solution is still too big to upload you can put it in an online </w:t>
+      </w:r>
+      <w:proofErr w:type="spellStart"/>
+      <w:r>
+        <w:rPr>
+          <w:rFonts w:eastAsia="Times New Roman" w:cs="Arial"/>
+          <w:color w:val="000000"/>
+        </w:rPr>
+        <w:t>git</w:t>
+      </w:r>
+      <w:proofErr w:type="spellEnd"/>
+      <w:r>
+        <w:rPr>
+          <w:rFonts w:eastAsia="Times New Roman" w:cs="Arial"/>
+          <w:color w:val="000000"/>
+        </w:rPr>
+        <w:t xml:space="preserve"> repository using a service like GitHub and put a link to the repository in a document and upload it (don’t use the assignment comments)</w:t>
       </w:r>
     </w:p>
     <w:p>
@@ -1488,7 +1696,23 @@
           <w:rFonts w:eastAsia="Times New Roman" w:cs="Arial"/>
           <w:color w:val="000000"/>
         </w:rPr>
-        <w:t>If you are not familiar with Git, you can share your work with me using an online cloud storage service like Dropbox, GDrive, OneDrive, or iCloud. Put the link in a document and submit it in place of the zip file. Please don’t put the link in the assignment comments.</w:t>
+        <w:t xml:space="preserve">If you are not familiar with Git, you can share your work with me using an online cloud storage service like Dropbox, </w:t>
+      </w:r>
+      <w:proofErr w:type="spellStart"/>
+      <w:r>
+        <w:rPr>
+          <w:rFonts w:eastAsia="Times New Roman" w:cs="Arial"/>
+          <w:color w:val="000000"/>
+        </w:rPr>
+        <w:t>GDrive</w:t>
+      </w:r>
+      <w:proofErr w:type="spellEnd"/>
+      <w:r>
+        <w:rPr>
+          <w:rFonts w:eastAsia="Times New Roman" w:cs="Arial"/>
+          <w:color w:val="000000"/>
+        </w:rPr>
+        <w:t>, OneDrive, or iCloud. Put the link in a document and submit it in place of the zip file. Please don’t put the link in the assignment comments.</w:t>
       </w:r>
     </w:p>
     <w:p>
@@ -1568,12 +1792,7 @@
       <w:t xml:space="preserve">Written by Brian Bird, Lane Community College, </w:t>
     </w:r>
     <w:r>
-      <w:t>winter 2016, updated spring</w:t>
-    </w:r>
-    <w:bookmarkStart w:id="0" w:name="_GoBack"/>
-    <w:bookmarkEnd w:id="0"/>
-    <w:r>
-      <w:t xml:space="preserve"> 2018</w:t>
+      <w:t>winter 2016, updated spring 2018</w:t>
     </w:r>
   </w:p>
   <w:p>

--- a/Labs/Lab03/Lab3B_Instructions_FeltTempCalculator_CS235IM.docx
+++ b/Labs/Lab03/Lab3B_Instructions_FeltTempCalculator_CS235IM.docx
@@ -74,11 +74,9 @@
           <w:szCs w:val="19"/>
         </w:rPr>
       </w:pPr>
-      <w:proofErr w:type="spellStart"/>
       <w:r>
         <w:t>ImageView</w:t>
       </w:r>
-      <w:proofErr w:type="spellEnd"/>
     </w:p>
     <w:p>
       <w:pPr>
@@ -116,11 +114,9 @@
           <w:szCs w:val="19"/>
         </w:rPr>
       </w:pPr>
-      <w:proofErr w:type="spellStart"/>
       <w:r>
         <w:t>AlertController</w:t>
       </w:r>
-      <w:proofErr w:type="spellEnd"/>
     </w:p>
     <w:p>
       <w:pPr>
@@ -255,8 +251,6 @@
         </w:rPr>
         <w:t>V^0.16</w:t>
       </w:r>
-      <w:bookmarkStart w:id="0" w:name="_GoBack"/>
-      <w:bookmarkEnd w:id="0"/>
       <w:r>
         <w:rPr>
           <w:rFonts w:ascii="Cambria Math" w:hAnsi="Cambria Math"/>
@@ -759,23 +753,7 @@
           <w:rFonts w:eastAsia="Times New Roman" w:cs="Arial"/>
           <w:color w:val="000000"/>
         </w:rPr>
-        <w:t xml:space="preserve">A </w:t>
-      </w:r>
-      <w:proofErr w:type="spellStart"/>
-      <w:r>
-        <w:rPr>
-          <w:rFonts w:eastAsia="Times New Roman" w:cs="Arial"/>
-          <w:color w:val="000000"/>
-        </w:rPr>
-        <w:t>TextField</w:t>
-      </w:r>
-      <w:proofErr w:type="spellEnd"/>
-      <w:r>
-        <w:rPr>
-          <w:rFonts w:eastAsia="Times New Roman" w:cs="Arial"/>
-          <w:color w:val="000000"/>
-        </w:rPr>
-        <w:t xml:space="preserve"> for entering the current temperature (indicate whether you’re using degrees C or F)</w:t>
+        <w:t>A TextField for entering the current temperature (indicate whether you’re using degrees C or F)</w:t>
       </w:r>
     </w:p>
     <w:p>
@@ -797,23 +775,21 @@
           <w:rFonts w:eastAsia="Times New Roman" w:cs="Arial"/>
           <w:color w:val="000000"/>
         </w:rPr>
-        <w:t xml:space="preserve">A slider with a minimum of 0 and a max of 100 to determine the wind speed (indicate whether you’re using </w:t>
-      </w:r>
-      <w:proofErr w:type="spellStart"/>
-      <w:r>
-        <w:rPr>
-          <w:rFonts w:eastAsia="Times New Roman" w:cs="Arial"/>
-          <w:color w:val="000000"/>
-        </w:rPr>
-        <w:t>kph</w:t>
-      </w:r>
-      <w:proofErr w:type="spellEnd"/>
-      <w:r>
-        <w:rPr>
-          <w:rFonts w:eastAsia="Times New Roman" w:cs="Arial"/>
-          <w:color w:val="000000"/>
-        </w:rPr>
-        <w:t xml:space="preserve"> or mph)</w:t>
+        <w:t xml:space="preserve">A slider with a minimum of 0 and a max of 100 to </w:t>
+      </w:r>
+      <w:r>
+        <w:rPr>
+          <w:rFonts w:eastAsia="Times New Roman" w:cs="Arial"/>
+          <w:color w:val="000000"/>
+        </w:rPr>
+        <w:t>enter</w:t>
+      </w:r>
+      <w:r>
+        <w:rPr>
+          <w:rFonts w:eastAsia="Times New Roman" w:cs="Arial"/>
+          <w:color w:val="000000"/>
+        </w:rPr>
+        <w:t xml:space="preserve"> the wind speed (indicate whether you’re using kph or mph)</w:t>
       </w:r>
     </w:p>
     <w:p>
@@ -878,23 +854,7 @@
           <w:rFonts w:eastAsia="Times New Roman" w:cs="Arial"/>
           <w:color w:val="000000"/>
         </w:rPr>
-        <w:t xml:space="preserve"> A </w:t>
-      </w:r>
-      <w:proofErr w:type="spellStart"/>
-      <w:r>
-        <w:rPr>
-          <w:rFonts w:eastAsia="Times New Roman" w:cs="Arial"/>
-          <w:color w:val="000000"/>
-        </w:rPr>
-        <w:t>TextField</w:t>
-      </w:r>
-      <w:proofErr w:type="spellEnd"/>
-      <w:r>
-        <w:rPr>
-          <w:rFonts w:eastAsia="Times New Roman" w:cs="Arial"/>
-          <w:color w:val="000000"/>
-        </w:rPr>
-        <w:t xml:space="preserve"> for entering the percent humidity</w:t>
+        <w:t xml:space="preserve"> A TextField for entering the percent humidity</w:t>
       </w:r>
     </w:p>
     <w:p>
@@ -982,7 +942,23 @@
           <w:rFonts w:eastAsia="Times New Roman" w:cs="Arial"/>
           <w:color w:val="000000"/>
         </w:rPr>
-        <w:t>An Action Sheet that is triggered when you turn on or off the humidity calculation. The Action sheet will ask if they really want to turn this calculation on or off (two separate messages).</w:t>
+        <w:t xml:space="preserve">An Action Sheet that is triggered when you turn on or off the </w:t>
+      </w:r>
+      <w:r>
+        <w:rPr>
+          <w:rFonts w:eastAsia="Times New Roman" w:cs="Arial"/>
+          <w:color w:val="000000"/>
+        </w:rPr>
+        <w:t>heat index</w:t>
+      </w:r>
+      <w:bookmarkStart w:id="0" w:name="_GoBack"/>
+      <w:bookmarkEnd w:id="0"/>
+      <w:r>
+        <w:rPr>
+          <w:rFonts w:eastAsia="Times New Roman" w:cs="Arial"/>
+          <w:color w:val="000000"/>
+        </w:rPr>
+        <w:t xml:space="preserve"> calculation. The Action sheet will ask if they really want to turn this calculation on or off (two separate messages).</w:t>
       </w:r>
     </w:p>
     <w:p>
@@ -1215,17 +1191,8 @@
           <w:rFonts w:eastAsia="Times New Roman" w:cs="Arial"/>
           <w:color w:val="000000"/>
         </w:rPr>
-        <w:t xml:space="preserve">Create an app that uses all the UI elements listed below, that has a total of at least 15 UI element, and does some kind of </w:t>
-      </w:r>
-      <w:proofErr w:type="gramStart"/>
-      <w:r>
-        <w:rPr>
-          <w:rFonts w:eastAsia="Times New Roman" w:cs="Arial"/>
-          <w:color w:val="000000"/>
-        </w:rPr>
-        <w:t>computation :</w:t>
-      </w:r>
-      <w:proofErr w:type="gramEnd"/>
+        <w:t>Create an app that uses all the UI elements listed below, that has a total of at least 15 UI element, and does some kind of computation :</w:t>
+      </w:r>
     </w:p>
     <w:p>
       <w:pPr>
@@ -1243,11 +1210,9 @@
           <w:szCs w:val="19"/>
         </w:rPr>
       </w:pPr>
-      <w:proofErr w:type="spellStart"/>
       <w:r>
         <w:t>ImageView</w:t>
       </w:r>
-      <w:proofErr w:type="spellEnd"/>
     </w:p>
     <w:p>
       <w:pPr>
@@ -1285,11 +1250,9 @@
           <w:szCs w:val="19"/>
         </w:rPr>
       </w:pPr>
-      <w:proofErr w:type="spellStart"/>
       <w:r>
         <w:t>AlertController</w:t>
       </w:r>
-      <w:proofErr w:type="spellEnd"/>
     </w:p>
     <w:p>
       <w:pPr>
@@ -1456,7 +1419,6 @@
         </w:rPr>
         <w:t xml:space="preserve"> and </w:t>
       </w:r>
-      <w:proofErr w:type="spellStart"/>
       <w:r>
         <w:rPr>
           <w:rFonts w:eastAsia="Times New Roman" w:cs="Arial"/>
@@ -1465,7 +1427,6 @@
         </w:rPr>
         <w:t>obj</w:t>
       </w:r>
-      <w:proofErr w:type="spellEnd"/>
       <w:r>
         <w:rPr>
           <w:rFonts w:eastAsia="Times New Roman" w:cs="Arial"/>
@@ -1493,28 +1454,6 @@
           <w:rFonts w:eastAsia="Times New Roman" w:cs="Arial"/>
           <w:color w:val="000000"/>
         </w:rPr>
-        <w:t>Put the screen shots in a document, label each screen shot, and upload the document.</w:t>
-      </w:r>
-    </w:p>
-    <w:p>
-      <w:pPr>
-        <w:pStyle w:val="ListParagraph"/>
-        <w:numPr>
-          <w:ilvl w:val="0"/>
-          <w:numId w:val="11"/>
-        </w:numPr>
-        <w:shd w:val="clear" w:color="auto" w:fill="FFFFFF"/>
-        <w:spacing w:after="240" w:line="218" w:lineRule="atLeast"/>
-        <w:rPr>
-          <w:rFonts w:eastAsia="Times New Roman" w:cs="Arial"/>
-          <w:color w:val="000000"/>
-        </w:rPr>
-      </w:pPr>
-      <w:r>
-        <w:rPr>
-          <w:rFonts w:eastAsia="Times New Roman" w:cs="Arial"/>
-          <w:color w:val="000000"/>
-        </w:rPr>
         <w:t>Post both files in the Beta + Code Review forum</w:t>
       </w:r>
     </w:p>
@@ -1606,7 +1545,6 @@
         </w:rPr>
         <w:t xml:space="preserve">Delete the </w:t>
       </w:r>
-      <w:proofErr w:type="spellStart"/>
       <w:r>
         <w:rPr>
           <w:rFonts w:eastAsia="Times New Roman" w:cs="Arial"/>
@@ -1615,7 +1553,6 @@
         </w:rPr>
         <w:t>obj</w:t>
       </w:r>
-      <w:proofErr w:type="spellEnd"/>
       <w:r>
         <w:rPr>
           <w:rFonts w:eastAsia="Times New Roman" w:cs="Arial"/>
@@ -1658,23 +1595,7 @@
           <w:rFonts w:eastAsia="Times New Roman" w:cs="Arial"/>
           <w:color w:val="000000"/>
         </w:rPr>
-        <w:t xml:space="preserve">If your solution is still too big to upload you can put it in an online </w:t>
-      </w:r>
-      <w:proofErr w:type="spellStart"/>
-      <w:r>
-        <w:rPr>
-          <w:rFonts w:eastAsia="Times New Roman" w:cs="Arial"/>
-          <w:color w:val="000000"/>
-        </w:rPr>
-        <w:t>git</w:t>
-      </w:r>
-      <w:proofErr w:type="spellEnd"/>
-      <w:r>
-        <w:rPr>
-          <w:rFonts w:eastAsia="Times New Roman" w:cs="Arial"/>
-          <w:color w:val="000000"/>
-        </w:rPr>
-        <w:t xml:space="preserve"> repository using a service like GitHub and put a link to the repository in a document and upload it (don’t use the assignment comments)</w:t>
+        <w:t>If your solution is still too big to upload you can put it in an online git repository using a service like GitHub and put a link to the repository in a document and upload it (don’t use the assignment comments)</w:t>
       </w:r>
     </w:p>
     <w:p>
@@ -1696,23 +1617,7 @@
           <w:rFonts w:eastAsia="Times New Roman" w:cs="Arial"/>
           <w:color w:val="000000"/>
         </w:rPr>
-        <w:t xml:space="preserve">If you are not familiar with Git, you can share your work with me using an online cloud storage service like Dropbox, </w:t>
-      </w:r>
-      <w:proofErr w:type="spellStart"/>
-      <w:r>
-        <w:rPr>
-          <w:rFonts w:eastAsia="Times New Roman" w:cs="Arial"/>
-          <w:color w:val="000000"/>
-        </w:rPr>
-        <w:t>GDrive</w:t>
-      </w:r>
-      <w:proofErr w:type="spellEnd"/>
-      <w:r>
-        <w:rPr>
-          <w:rFonts w:eastAsia="Times New Roman" w:cs="Arial"/>
-          <w:color w:val="000000"/>
-        </w:rPr>
-        <w:t>, OneDrive, or iCloud. Put the link in a document and submit it in place of the zip file. Please don’t put the link in the assignment comments.</w:t>
+        <w:t>If you are not familiar with Git, you can share your work with me using an online cloud storage service like Dropbox, GDrive, OneDrive, or iCloud. Put the link in a document and submit it in place of the zip file. Please don’t put the link in the assignment comments.</w:t>
       </w:r>
     </w:p>
     <w:p>
